--- a/2_Design/体系结构文档/OrderApproveDataSer,CheckDataSer接口规范.docx
+++ b/2_Design/体系结构文档/OrderApproveDataSer,CheckDataSer接口规范.docx
@@ -262,23 +262,15 @@
             </w:pPr>
             <w:r>
               <w:rPr>
-                <w:rFonts w:hint="eastAsia"/>
-                <w:szCs w:val="21"/>
-              </w:rPr>
-              <w:t>用户</w:t>
-            </w:r>
-            <w:r>
-              <w:rPr>
-                <w:rFonts w:hint="eastAsia"/>
-                <w:szCs w:val="21"/>
-              </w:rPr>
-              <w:t>确定</w:t>
-            </w:r>
-            <w:r>
-              <w:rPr>
-                <w:szCs w:val="21"/>
-              </w:rPr>
-              <w:t>审批单据</w:t>
+                <w:szCs w:val="21"/>
+              </w:rPr>
+              <w:t>Order</w:t>
+            </w:r>
+            <w:r>
+              <w:rPr>
+                <w:szCs w:val="21"/>
+              </w:rPr>
+              <w:t>存在于数据库中</w:t>
             </w:r>
           </w:p>
         </w:tc>
@@ -337,6 +329,13 @@
                 <w:rFonts w:hint="eastAsia"/>
                 <w:szCs w:val="21"/>
               </w:rPr>
+              <w:t>在数据库中</w:t>
+            </w:r>
+            <w:r>
+              <w:rPr>
+                <w:rFonts w:hint="eastAsia"/>
+                <w:szCs w:val="21"/>
+              </w:rPr>
               <w:t>更新订单审批状态</w:t>
             </w:r>
           </w:p>
@@ -512,33 +511,7 @@
                 <w:rFonts w:hint="eastAsia"/>
                 <w:szCs w:val="21"/>
               </w:rPr>
-              <w:t>用户</w:t>
-            </w:r>
-            <w:r>
-              <w:rPr>
-                <w:rFonts w:hint="eastAsia"/>
-                <w:szCs w:val="21"/>
-              </w:rPr>
-              <w:t>请求</w:t>
-            </w:r>
-            <w:r>
-              <w:rPr>
-                <w:szCs w:val="21"/>
-              </w:rPr>
-              <w:t>得到</w:t>
-            </w:r>
-            <w:r>
-              <w:rPr>
-                <w:szCs w:val="21"/>
-              </w:rPr>
-              <w:t>order</w:t>
-            </w:r>
-            <w:r>
-              <w:rPr>
-                <w:rFonts w:hint="eastAsia"/>
-                <w:szCs w:val="21"/>
-              </w:rPr>
-              <w:t>数据库的服务的引用</w:t>
+              <w:t>无</w:t>
             </w:r>
           </w:p>
         </w:tc>
@@ -600,7 +573,21 @@
                 <w:rFonts w:hint="eastAsia"/>
                 <w:szCs w:val="21"/>
               </w:rPr>
+              <w:t>从数据库中</w:t>
+            </w:r>
+            <w:r>
+              <w:rPr>
+                <w:rFonts w:hint="eastAsia"/>
+                <w:szCs w:val="21"/>
+              </w:rPr>
               <w:t>得到</w:t>
+            </w:r>
+            <w:r>
+              <w:rPr>
+                <w:rFonts w:hint="eastAsia"/>
+                <w:szCs w:val="21"/>
+              </w:rPr>
+              <w:t>并返回</w:t>
             </w:r>
             <w:r>
               <w:rPr>
@@ -638,8 +625,6 @@
               </w:rPr>
               <w:t>O</w:t>
             </w:r>
-            <w:bookmarkStart w:id="0" w:name="_GoBack"/>
-            <w:bookmarkEnd w:id="0"/>
             <w:r>
               <w:rPr>
                 <w:rFonts w:hint="eastAsia"/>
@@ -779,13 +764,7 @@
                 <w:rFonts w:hint="eastAsia"/>
                 <w:szCs w:val="21"/>
               </w:rPr>
-              <w:t>用户请求获取</w:t>
-            </w:r>
-            <w:r>
-              <w:rPr>
-                <w:szCs w:val="21"/>
-              </w:rPr>
-              <w:t>单据信息</w:t>
+              <w:t>无</w:t>
             </w:r>
           </w:p>
         </w:tc>
@@ -847,7 +826,21 @@
                 <w:rFonts w:hint="eastAsia"/>
                 <w:szCs w:val="21"/>
               </w:rPr>
-              <w:t>从数据库获得相应的单据信息</w:t>
+              <w:t>从数据库获得</w:t>
+            </w:r>
+            <w:r>
+              <w:rPr>
+                <w:rFonts w:hint="eastAsia"/>
+                <w:szCs w:val="21"/>
+              </w:rPr>
+              <w:t>并返回</w:t>
+            </w:r>
+            <w:r>
+              <w:rPr>
+                <w:rFonts w:hint="eastAsia"/>
+                <w:szCs w:val="21"/>
+              </w:rPr>
+              <w:t>相应的单据信息</w:t>
             </w:r>
           </w:p>
         </w:tc>
@@ -1745,7 +1738,15 @@
               <w:rPr>
                 <w:szCs w:val="21"/>
               </w:rPr>
-              <w:t>时间和营业厅名，</w:t>
+              <w:t>时间和</w:t>
+            </w:r>
+            <w:bookmarkStart w:id="0" w:name="_GoBack"/>
+            <w:bookmarkEnd w:id="0"/>
+            <w:r>
+              <w:rPr>
+                <w:szCs w:val="21"/>
+              </w:rPr>
+              <w:t>营业厅名，</w:t>
             </w:r>
             <w:r>
               <w:rPr>
